--- a/Auxiliary/GasSenserOS CMDControlPanel help.docx
+++ b/Auxiliary/GasSenserOS CMDControlPanel help.docx
@@ -8,16 +8,14 @@
           <w:rFonts w:ascii="Consolas" w:eastAsia="丁卯点阵体 7px" w:hAnsi="Consolas"/>
           <w:b/>
           <w:bCs/>
-          <w:color w:val="FFFFFF" w:themeColor="background1"/>
-        </w:rPr>
-      </w:pPr>
-      <w:proofErr w:type="spellStart"/>
-      <w:r>
-        <w:rPr>
-          <w:rFonts w:ascii="Consolas" w:eastAsia="丁卯点阵体 7px" w:hAnsi="Consolas"/>
-          <w:b/>
-          <w:bCs/>
-          <w:color w:val="FFFFFF" w:themeColor="background1"/>
+        </w:rPr>
+      </w:pPr>
+      <w:proofErr w:type="spellStart"/>
+      <w:r>
+        <w:rPr>
+          <w:rFonts w:ascii="Consolas" w:eastAsia="丁卯点阵体 7px" w:hAnsi="Consolas"/>
+          <w:b/>
+          <w:bCs/>
         </w:rPr>
         <w:t>GasSenserOS</w:t>
       </w:r>
@@ -27,7 +25,6 @@
           <w:rFonts w:ascii="Consolas" w:eastAsia="丁卯点阵体 7px" w:hAnsi="Consolas"/>
           <w:b/>
           <w:bCs/>
-          <w:color w:val="FFFFFF" w:themeColor="background1"/>
         </w:rPr>
         <w:t xml:space="preserve"> RMSHE &gt;&gt; </w:t>
       </w:r>
@@ -37,7 +34,6 @@
           <w:rFonts w:ascii="Consolas" w:eastAsia="丁卯点阵体 7px" w:hAnsi="Consolas"/>
           <w:b/>
           <w:bCs/>
-          <w:color w:val="FFFFFF" w:themeColor="background1"/>
         </w:rPr>
         <w:t>CMDControlPanel</w:t>
       </w:r>
@@ -47,7 +43,6 @@
           <w:rFonts w:ascii="Consolas" w:eastAsia="丁卯点阵体 7px" w:hAnsi="Consolas"/>
           <w:b/>
           <w:bCs/>
-          <w:color w:val="FFFFFF" w:themeColor="background1"/>
         </w:rPr>
         <w:t xml:space="preserve"> help</w:t>
       </w:r>
@@ -58,17 +53,15 @@
           <w:rFonts w:ascii="Consolas" w:eastAsia="丁卯点阵体 7px" w:hAnsi="Consolas"/>
           <w:b/>
           <w:bCs/>
-          <w:color w:val="FFFFFF" w:themeColor="background1"/>
-        </w:rPr>
-      </w:pPr>
-      <w:proofErr w:type="spellStart"/>
-      <w:proofErr w:type="gramStart"/>
-      <w:r>
-        <w:rPr>
-          <w:rFonts w:ascii="Consolas" w:eastAsia="丁卯点阵体 7px" w:hAnsi="Consolas"/>
-          <w:b/>
-          <w:bCs/>
-          <w:color w:val="FFFFFF" w:themeColor="background1"/>
+        </w:rPr>
+      </w:pPr>
+      <w:proofErr w:type="spellStart"/>
+      <w:proofErr w:type="gramStart"/>
+      <w:r>
+        <w:rPr>
+          <w:rFonts w:ascii="Consolas" w:eastAsia="丁卯点阵体 7px" w:hAnsi="Consolas"/>
+          <w:b/>
+          <w:bCs/>
         </w:rPr>
         <w:t>pwd</w:t>
       </w:r>
@@ -78,7 +71,6 @@
           <w:rFonts w:ascii="Consolas" w:eastAsia="丁卯点阵体 7px" w:hAnsi="Consolas"/>
           <w:b/>
           <w:bCs/>
-          <w:color w:val="FFFFFF" w:themeColor="background1"/>
         </w:rPr>
         <w:t xml:space="preserve"> :</w:t>
       </w:r>
@@ -88,7 +80,6 @@
           <w:rFonts w:ascii="Consolas" w:eastAsia="丁卯点阵体 7px" w:hAnsi="Consolas"/>
           <w:b/>
           <w:bCs/>
-          <w:color w:val="FFFFFF" w:themeColor="background1"/>
         </w:rPr>
         <w:t xml:space="preserve"> Print work directory.</w:t>
       </w:r>
@@ -99,16 +90,14 @@
           <w:rFonts w:ascii="Consolas" w:eastAsia="丁卯点阵体 7px" w:hAnsi="Consolas"/>
           <w:b/>
           <w:bCs/>
-          <w:color w:val="FFFFFF" w:themeColor="background1"/>
-        </w:rPr>
-      </w:pPr>
-      <w:proofErr w:type="gramStart"/>
-      <w:r>
-        <w:rPr>
-          <w:rFonts w:ascii="Consolas" w:eastAsia="丁卯点阵体 7px" w:hAnsi="Consolas"/>
-          <w:b/>
-          <w:bCs/>
-          <w:color w:val="FFFFFF" w:themeColor="background1"/>
+        </w:rPr>
+      </w:pPr>
+      <w:proofErr w:type="gramStart"/>
+      <w:r>
+        <w:rPr>
+          <w:rFonts w:ascii="Consolas" w:eastAsia="丁卯点阵体 7px" w:hAnsi="Consolas"/>
+          <w:b/>
+          <w:bCs/>
         </w:rPr>
         <w:t>ls :</w:t>
       </w:r>
@@ -118,7 +107,6 @@
           <w:rFonts w:ascii="Consolas" w:eastAsia="丁卯点阵体 7px" w:hAnsi="Consolas"/>
           <w:b/>
           <w:bCs/>
-          <w:color w:val="FFFFFF" w:themeColor="background1"/>
         </w:rPr>
         <w:t xml:space="preserve"> List work directory files.</w:t>
       </w:r>
@@ -129,15 +117,13 @@
           <w:rFonts w:ascii="Consolas" w:eastAsia="丁卯点阵体 7px" w:hAnsi="Consolas"/>
           <w:b/>
           <w:bCs/>
-          <w:color w:val="FFFFFF" w:themeColor="background1"/>
-        </w:rPr>
-      </w:pPr>
-      <w:r>
-        <w:rPr>
-          <w:rFonts w:ascii="Consolas" w:eastAsia="丁卯点阵体 7px" w:hAnsi="Consolas"/>
-          <w:b/>
-          <w:bCs/>
-          <w:color w:val="FFFFFF" w:themeColor="background1"/>
+        </w:rPr>
+      </w:pPr>
+      <w:r>
+        <w:rPr>
+          <w:rFonts w:ascii="Consolas" w:eastAsia="丁卯点阵体 7px" w:hAnsi="Consolas"/>
+          <w:b/>
+          <w:bCs/>
         </w:rPr>
         <w:t>cd [</w:t>
       </w:r>
@@ -147,7 +133,6 @@
           <w:rFonts w:ascii="Consolas" w:eastAsia="丁卯点阵体 7px" w:hAnsi="Consolas"/>
           <w:b/>
           <w:bCs/>
-          <w:color w:val="FFFFFF" w:themeColor="background1"/>
         </w:rPr>
         <w:t>dirName</w:t>
       </w:r>
@@ -158,7 +143,6 @@
           <w:rFonts w:ascii="Consolas" w:eastAsia="丁卯点阵体 7px" w:hAnsi="Consolas"/>
           <w:b/>
           <w:bCs/>
-          <w:color w:val="FFFFFF" w:themeColor="background1"/>
         </w:rPr>
         <w:t>] :</w:t>
       </w:r>
@@ -168,7 +152,6 @@
           <w:rFonts w:ascii="Consolas" w:eastAsia="丁卯点阵体 7px" w:hAnsi="Consolas"/>
           <w:b/>
           <w:bCs/>
-          <w:color w:val="FFFFFF" w:themeColor="background1"/>
         </w:rPr>
         <w:t xml:space="preserve"> Change work directory.</w:t>
       </w:r>
@@ -179,15 +162,13 @@
           <w:rFonts w:ascii="Consolas" w:eastAsia="丁卯点阵体 7px" w:hAnsi="Consolas"/>
           <w:b/>
           <w:bCs/>
-          <w:color w:val="FFFFFF" w:themeColor="background1"/>
-        </w:rPr>
-      </w:pPr>
-      <w:r>
-        <w:rPr>
-          <w:rFonts w:ascii="Consolas" w:eastAsia="丁卯点阵体 7px" w:hAnsi="Consolas"/>
-          <w:b/>
-          <w:bCs/>
-          <w:color w:val="FFFFFF" w:themeColor="background1"/>
+        </w:rPr>
+      </w:pPr>
+      <w:r>
+        <w:rPr>
+          <w:rFonts w:ascii="Consolas" w:eastAsia="丁卯点阵体 7px" w:hAnsi="Consolas"/>
+          <w:b/>
+          <w:bCs/>
         </w:rPr>
         <w:t>cat [</w:t>
       </w:r>
@@ -197,7 +178,6 @@
           <w:rFonts w:ascii="Consolas" w:eastAsia="丁卯点阵体 7px" w:hAnsi="Consolas"/>
           <w:b/>
           <w:bCs/>
-          <w:color w:val="FFFFFF" w:themeColor="background1"/>
         </w:rPr>
         <w:t>fileName</w:t>
       </w:r>
@@ -208,7 +188,6 @@
           <w:rFonts w:ascii="Consolas" w:eastAsia="丁卯点阵体 7px" w:hAnsi="Consolas"/>
           <w:b/>
           <w:bCs/>
-          <w:color w:val="FFFFFF" w:themeColor="background1"/>
         </w:rPr>
         <w:t>] :</w:t>
       </w:r>
@@ -218,7 +197,6 @@
           <w:rFonts w:ascii="Consolas" w:eastAsia="丁卯点阵体 7px" w:hAnsi="Consolas"/>
           <w:b/>
           <w:bCs/>
-          <w:color w:val="FFFFFF" w:themeColor="background1"/>
         </w:rPr>
         <w:t xml:space="preserve"> Open the file in the work directory.</w:t>
       </w:r>
@@ -229,15 +207,13 @@
           <w:rFonts w:ascii="Consolas" w:eastAsia="丁卯点阵体 7px" w:hAnsi="Consolas"/>
           <w:b/>
           <w:bCs/>
-          <w:color w:val="FFFFFF" w:themeColor="background1"/>
-        </w:rPr>
-      </w:pPr>
-      <w:r>
-        <w:rPr>
-          <w:rFonts w:ascii="Consolas" w:eastAsia="丁卯点阵体 7px" w:hAnsi="Consolas"/>
-          <w:b/>
-          <w:bCs/>
-          <w:color w:val="FFFFFF" w:themeColor="background1"/>
+        </w:rPr>
+      </w:pPr>
+      <w:r>
+        <w:rPr>
+          <w:rFonts w:ascii="Consolas" w:eastAsia="丁卯点阵体 7px" w:hAnsi="Consolas"/>
+          <w:b/>
+          <w:bCs/>
         </w:rPr>
         <w:t>touch [</w:t>
       </w:r>
@@ -247,7 +223,6 @@
           <w:rFonts w:ascii="Consolas" w:eastAsia="丁卯点阵体 7px" w:hAnsi="Consolas"/>
           <w:b/>
           <w:bCs/>
-          <w:color w:val="FFFFFF" w:themeColor="background1"/>
         </w:rPr>
         <w:t>fileName</w:t>
       </w:r>
@@ -258,7 +233,6 @@
           <w:rFonts w:ascii="Consolas" w:eastAsia="丁卯点阵体 7px" w:hAnsi="Consolas"/>
           <w:b/>
           <w:bCs/>
-          <w:color w:val="FFFFFF" w:themeColor="background1"/>
         </w:rPr>
         <w:t>] :</w:t>
       </w:r>
@@ -268,7 +242,6 @@
           <w:rFonts w:ascii="Consolas" w:eastAsia="丁卯点阵体 7px" w:hAnsi="Consolas"/>
           <w:b/>
           <w:bCs/>
-          <w:color w:val="FFFFFF" w:themeColor="background1"/>
         </w:rPr>
         <w:t xml:space="preserve"> Create an empty file in the work directory.</w:t>
       </w:r>
@@ -279,16 +252,14 @@
           <w:rFonts w:ascii="Consolas" w:eastAsia="丁卯点阵体 7px" w:hAnsi="Consolas"/>
           <w:b/>
           <w:bCs/>
-          <w:color w:val="FFFFFF" w:themeColor="background1"/>
-        </w:rPr>
-      </w:pPr>
-      <w:proofErr w:type="spellStart"/>
-      <w:r>
-        <w:rPr>
-          <w:rFonts w:ascii="Consolas" w:eastAsia="丁卯点阵体 7px" w:hAnsi="Consolas"/>
-          <w:b/>
-          <w:bCs/>
-          <w:color w:val="FFFFFF" w:themeColor="background1"/>
+        </w:rPr>
+      </w:pPr>
+      <w:proofErr w:type="spellStart"/>
+      <w:r>
+        <w:rPr>
+          <w:rFonts w:ascii="Consolas" w:eastAsia="丁卯点阵体 7px" w:hAnsi="Consolas"/>
+          <w:b/>
+          <w:bCs/>
         </w:rPr>
         <w:t>mkdir</w:t>
       </w:r>
@@ -298,7 +269,6 @@
           <w:rFonts w:ascii="Consolas" w:eastAsia="丁卯点阵体 7px" w:hAnsi="Consolas"/>
           <w:b/>
           <w:bCs/>
-          <w:color w:val="FFFFFF" w:themeColor="background1"/>
         </w:rPr>
         <w:t xml:space="preserve"> [</w:t>
       </w:r>
@@ -308,7 +278,6 @@
           <w:rFonts w:ascii="Consolas" w:eastAsia="丁卯点阵体 7px" w:hAnsi="Consolas"/>
           <w:b/>
           <w:bCs/>
-          <w:color w:val="FFFFFF" w:themeColor="background1"/>
         </w:rPr>
         <w:t>dirName</w:t>
       </w:r>
@@ -319,7 +288,6 @@
           <w:rFonts w:ascii="Consolas" w:eastAsia="丁卯点阵体 7px" w:hAnsi="Consolas"/>
           <w:b/>
           <w:bCs/>
-          <w:color w:val="FFFFFF" w:themeColor="background1"/>
         </w:rPr>
         <w:t>] :</w:t>
       </w:r>
@@ -329,7 +297,6 @@
           <w:rFonts w:ascii="Consolas" w:eastAsia="丁卯点阵体 7px" w:hAnsi="Consolas"/>
           <w:b/>
           <w:bCs/>
-          <w:color w:val="FFFFFF" w:themeColor="background1"/>
         </w:rPr>
         <w:t xml:space="preserve"> Create a directory under the work directory.</w:t>
       </w:r>
@@ -340,15 +307,13 @@
           <w:rFonts w:ascii="Consolas" w:eastAsia="丁卯点阵体 7px" w:hAnsi="Consolas"/>
           <w:b/>
           <w:bCs/>
-          <w:color w:val="FFFFFF" w:themeColor="background1"/>
-        </w:rPr>
-      </w:pPr>
-      <w:r>
-        <w:rPr>
-          <w:rFonts w:ascii="Consolas" w:eastAsia="丁卯点阵体 7px" w:hAnsi="Consolas"/>
-          <w:b/>
-          <w:bCs/>
-          <w:color w:val="FFFFFF" w:themeColor="background1"/>
+        </w:rPr>
+      </w:pPr>
+      <w:r>
+        <w:rPr>
+          <w:rFonts w:ascii="Consolas" w:eastAsia="丁卯点阵体 7px" w:hAnsi="Consolas"/>
+          <w:b/>
+          <w:bCs/>
         </w:rPr>
         <w:t>echo [string</w:t>
       </w:r>
@@ -358,7 +323,6 @@
           <w:rFonts w:ascii="Consolas" w:eastAsia="丁卯点阵体 7px" w:hAnsi="Consolas"/>
           <w:b/>
           <w:bCs/>
-          <w:color w:val="FFFFFF" w:themeColor="background1"/>
         </w:rPr>
         <w:t>] :</w:t>
       </w:r>
@@ -368,7 +332,6 @@
           <w:rFonts w:ascii="Consolas" w:eastAsia="丁卯点阵体 7px" w:hAnsi="Consolas"/>
           <w:b/>
           <w:bCs/>
-          <w:color w:val="FFFFFF" w:themeColor="background1"/>
         </w:rPr>
         <w:t xml:space="preserve"> Printed to the CMD.</w:t>
       </w:r>
@@ -379,15 +342,13 @@
           <w:rFonts w:ascii="Consolas" w:eastAsia="丁卯点阵体 7px" w:hAnsi="Consolas"/>
           <w:b/>
           <w:bCs/>
-          <w:color w:val="FFFFFF" w:themeColor="background1"/>
-        </w:rPr>
-      </w:pPr>
-      <w:r>
-        <w:rPr>
-          <w:rFonts w:ascii="Consolas" w:eastAsia="丁卯点阵体 7px" w:hAnsi="Consolas"/>
-          <w:b/>
-          <w:bCs/>
-          <w:color w:val="FFFFFF" w:themeColor="background1"/>
+        </w:rPr>
+      </w:pPr>
+      <w:r>
+        <w:rPr>
+          <w:rFonts w:ascii="Consolas" w:eastAsia="丁卯点阵体 7px" w:hAnsi="Consolas"/>
+          <w:b/>
+          <w:bCs/>
         </w:rPr>
         <w:t>echo [string] &gt; [</w:t>
       </w:r>
@@ -397,7 +358,6 @@
           <w:rFonts w:ascii="Consolas" w:eastAsia="丁卯点阵体 7px" w:hAnsi="Consolas"/>
           <w:b/>
           <w:bCs/>
-          <w:color w:val="FFFFFF" w:themeColor="background1"/>
         </w:rPr>
         <w:t>fileName</w:t>
       </w:r>
@@ -408,7 +368,6 @@
           <w:rFonts w:ascii="Consolas" w:eastAsia="丁卯点阵体 7px" w:hAnsi="Consolas"/>
           <w:b/>
           <w:bCs/>
-          <w:color w:val="FFFFFF" w:themeColor="background1"/>
         </w:rPr>
         <w:t>] :</w:t>
       </w:r>
@@ -418,7 +377,6 @@
           <w:rFonts w:ascii="Consolas" w:eastAsia="丁卯点阵体 7px" w:hAnsi="Consolas"/>
           <w:b/>
           <w:bCs/>
-          <w:color w:val="FFFFFF" w:themeColor="background1"/>
         </w:rPr>
         <w:t xml:space="preserve"> Overwrite the file in the work directory.</w:t>
       </w:r>
@@ -429,15 +387,13 @@
           <w:rFonts w:ascii="Consolas" w:eastAsia="丁卯点阵体 7px" w:hAnsi="Consolas"/>
           <w:b/>
           <w:bCs/>
-          <w:color w:val="FFFFFF" w:themeColor="background1"/>
-        </w:rPr>
-      </w:pPr>
-      <w:r>
-        <w:rPr>
-          <w:rFonts w:ascii="Consolas" w:eastAsia="丁卯点阵体 7px" w:hAnsi="Consolas"/>
-          <w:b/>
-          <w:bCs/>
-          <w:color w:val="FFFFFF" w:themeColor="background1"/>
+        </w:rPr>
+      </w:pPr>
+      <w:r>
+        <w:rPr>
+          <w:rFonts w:ascii="Consolas" w:eastAsia="丁卯点阵体 7px" w:hAnsi="Consolas"/>
+          <w:b/>
+          <w:bCs/>
         </w:rPr>
         <w:t>echo [string] &gt;&gt; [</w:t>
       </w:r>
@@ -447,7 +403,6 @@
           <w:rFonts w:ascii="Consolas" w:eastAsia="丁卯点阵体 7px" w:hAnsi="Consolas"/>
           <w:b/>
           <w:bCs/>
-          <w:color w:val="FFFFFF" w:themeColor="background1"/>
         </w:rPr>
         <w:t>fileName</w:t>
       </w:r>
@@ -458,7 +413,6 @@
           <w:rFonts w:ascii="Consolas" w:eastAsia="丁卯点阵体 7px" w:hAnsi="Consolas"/>
           <w:b/>
           <w:bCs/>
-          <w:color w:val="FFFFFF" w:themeColor="background1"/>
         </w:rPr>
         <w:t>] :</w:t>
       </w:r>
@@ -468,7 +422,6 @@
           <w:rFonts w:ascii="Consolas" w:eastAsia="丁卯点阵体 7px" w:hAnsi="Consolas"/>
           <w:b/>
           <w:bCs/>
-          <w:color w:val="FFFFFF" w:themeColor="background1"/>
         </w:rPr>
         <w:t xml:space="preserve"> Append to the file in the work directory.</w:t>
       </w:r>
@@ -479,15 +432,13 @@
           <w:rFonts w:ascii="Consolas" w:eastAsia="丁卯点阵体 7px" w:hAnsi="Consolas"/>
           <w:b/>
           <w:bCs/>
-          <w:color w:val="FFFFFF" w:themeColor="background1"/>
-        </w:rPr>
-      </w:pPr>
-      <w:r>
-        <w:rPr>
-          <w:rFonts w:ascii="Consolas" w:eastAsia="丁卯点阵体 7px" w:hAnsi="Consolas"/>
-          <w:b/>
-          <w:bCs/>
-          <w:color w:val="FFFFFF" w:themeColor="background1"/>
+        </w:rPr>
+      </w:pPr>
+      <w:r>
+        <w:rPr>
+          <w:rFonts w:ascii="Consolas" w:eastAsia="丁卯点阵体 7px" w:hAnsi="Consolas"/>
+          <w:b/>
+          <w:bCs/>
         </w:rPr>
         <w:t>rm [</w:t>
       </w:r>
@@ -497,7 +448,6 @@
           <w:rFonts w:ascii="Consolas" w:eastAsia="丁卯点阵体 7px" w:hAnsi="Consolas"/>
           <w:b/>
           <w:bCs/>
-          <w:color w:val="FFFFFF" w:themeColor="background1"/>
         </w:rPr>
         <w:t>fileName</w:t>
       </w:r>
@@ -508,7 +458,6 @@
           <w:rFonts w:ascii="Consolas" w:eastAsia="丁卯点阵体 7px" w:hAnsi="Consolas"/>
           <w:b/>
           <w:bCs/>
-          <w:color w:val="FFFFFF" w:themeColor="background1"/>
         </w:rPr>
         <w:t>] :</w:t>
       </w:r>
@@ -518,7 +467,6 @@
           <w:rFonts w:ascii="Consolas" w:eastAsia="丁卯点阵体 7px" w:hAnsi="Consolas"/>
           <w:b/>
           <w:bCs/>
-          <w:color w:val="FFFFFF" w:themeColor="background1"/>
         </w:rPr>
         <w:t xml:space="preserve"> Remove files in the work directory.</w:t>
       </w:r>
@@ -529,15 +477,13 @@
           <w:rFonts w:ascii="Consolas" w:eastAsia="丁卯点阵体 7px" w:hAnsi="Consolas"/>
           <w:b/>
           <w:bCs/>
-          <w:color w:val="FFFFFF" w:themeColor="background1"/>
-        </w:rPr>
-      </w:pPr>
-      <w:r>
-        <w:rPr>
-          <w:rFonts w:ascii="Consolas" w:eastAsia="丁卯点阵体 7px" w:hAnsi="Consolas"/>
-          <w:b/>
-          <w:bCs/>
-          <w:color w:val="FFFFFF" w:themeColor="background1"/>
+        </w:rPr>
+      </w:pPr>
+      <w:r>
+        <w:rPr>
+          <w:rFonts w:ascii="Consolas" w:eastAsia="丁卯点阵体 7px" w:hAnsi="Consolas"/>
+          <w:b/>
+          <w:bCs/>
         </w:rPr>
         <w:t>rm -r [</w:t>
       </w:r>
@@ -547,7 +493,6 @@
           <w:rFonts w:ascii="Consolas" w:eastAsia="丁卯点阵体 7px" w:hAnsi="Consolas"/>
           <w:b/>
           <w:bCs/>
-          <w:color w:val="FFFFFF" w:themeColor="background1"/>
         </w:rPr>
         <w:t>dirName</w:t>
       </w:r>
@@ -558,7 +503,6 @@
           <w:rFonts w:ascii="Consolas" w:eastAsia="丁卯点阵体 7px" w:hAnsi="Consolas"/>
           <w:b/>
           <w:bCs/>
-          <w:color w:val="FFFFFF" w:themeColor="background1"/>
         </w:rPr>
         <w:t>] :</w:t>
       </w:r>
@@ -568,7 +512,6 @@
           <w:rFonts w:ascii="Consolas" w:eastAsia="丁卯点阵体 7px" w:hAnsi="Consolas"/>
           <w:b/>
           <w:bCs/>
-          <w:color w:val="FFFFFF" w:themeColor="background1"/>
         </w:rPr>
         <w:t xml:space="preserve"> Remove the directory under the work directory.</w:t>
       </w:r>
@@ -579,15 +522,13 @@
           <w:rFonts w:ascii="Consolas" w:eastAsia="丁卯点阵体 7px" w:hAnsi="Consolas"/>
           <w:b/>
           <w:bCs/>
-          <w:color w:val="FFFFFF" w:themeColor="background1"/>
-        </w:rPr>
-      </w:pPr>
-      <w:r>
-        <w:rPr>
-          <w:rFonts w:ascii="Consolas" w:eastAsia="丁卯点阵体 7px" w:hAnsi="Consolas"/>
-          <w:b/>
-          <w:bCs/>
-          <w:color w:val="FFFFFF" w:themeColor="background1"/>
+        </w:rPr>
+      </w:pPr>
+      <w:r>
+        <w:rPr>
+          <w:rFonts w:ascii="Consolas" w:eastAsia="丁卯点阵体 7px" w:hAnsi="Consolas"/>
+          <w:b/>
+          <w:bCs/>
         </w:rPr>
         <w:t>cp [</w:t>
       </w:r>
@@ -597,7 +538,6 @@
           <w:rFonts w:ascii="Consolas" w:eastAsia="丁卯点阵体 7px" w:hAnsi="Consolas"/>
           <w:b/>
           <w:bCs/>
-          <w:color w:val="FFFFFF" w:themeColor="background1"/>
         </w:rPr>
         <w:t>sourceFilePath</w:t>
       </w:r>
@@ -607,7 +547,6 @@
           <w:rFonts w:ascii="Consolas" w:eastAsia="丁卯点阵体 7px" w:hAnsi="Consolas"/>
           <w:b/>
           <w:bCs/>
-          <w:color w:val="FFFFFF" w:themeColor="background1"/>
         </w:rPr>
         <w:t>] [</w:t>
       </w:r>
@@ -617,7 +556,6 @@
           <w:rFonts w:ascii="Consolas" w:eastAsia="丁卯点阵体 7px" w:hAnsi="Consolas"/>
           <w:b/>
           <w:bCs/>
-          <w:color w:val="FFFFFF" w:themeColor="background1"/>
         </w:rPr>
         <w:t>targetFilePath</w:t>
       </w:r>
@@ -628,7 +566,6 @@
           <w:rFonts w:ascii="Consolas" w:eastAsia="丁卯点阵体 7px" w:hAnsi="Consolas"/>
           <w:b/>
           <w:bCs/>
-          <w:color w:val="FFFFFF" w:themeColor="background1"/>
         </w:rPr>
         <w:t>] :</w:t>
       </w:r>
@@ -638,7 +575,6 @@
           <w:rFonts w:ascii="Consolas" w:eastAsia="丁卯点阵体 7px" w:hAnsi="Consolas"/>
           <w:b/>
           <w:bCs/>
-          <w:color w:val="FFFFFF" w:themeColor="background1"/>
         </w:rPr>
         <w:t xml:space="preserve"> Copy file.</w:t>
       </w:r>
@@ -649,15 +585,13 @@
           <w:rFonts w:ascii="Consolas" w:eastAsia="丁卯点阵体 7px" w:hAnsi="Consolas"/>
           <w:b/>
           <w:bCs/>
-          <w:color w:val="FFFFFF" w:themeColor="background1"/>
-        </w:rPr>
-      </w:pPr>
-      <w:r>
-        <w:rPr>
-          <w:rFonts w:ascii="Consolas" w:eastAsia="丁卯点阵体 7px" w:hAnsi="Consolas"/>
-          <w:b/>
-          <w:bCs/>
-          <w:color w:val="FFFFFF" w:themeColor="background1"/>
+        </w:rPr>
+      </w:pPr>
+      <w:r>
+        <w:rPr>
+          <w:rFonts w:ascii="Consolas" w:eastAsia="丁卯点阵体 7px" w:hAnsi="Consolas"/>
+          <w:b/>
+          <w:bCs/>
         </w:rPr>
         <w:t>cp -r [</w:t>
       </w:r>
@@ -667,7 +601,6 @@
           <w:rFonts w:ascii="Consolas" w:eastAsia="丁卯点阵体 7px" w:hAnsi="Consolas"/>
           <w:b/>
           <w:bCs/>
-          <w:color w:val="FFFFFF" w:themeColor="background1"/>
         </w:rPr>
         <w:t>sourceDirPath</w:t>
       </w:r>
@@ -677,7 +610,6 @@
           <w:rFonts w:ascii="Consolas" w:eastAsia="丁卯点阵体 7px" w:hAnsi="Consolas"/>
           <w:b/>
           <w:bCs/>
-          <w:color w:val="FFFFFF" w:themeColor="background1"/>
         </w:rPr>
         <w:t>] [</w:t>
       </w:r>
@@ -687,7 +619,6 @@
           <w:rFonts w:ascii="Consolas" w:eastAsia="丁卯点阵体 7px" w:hAnsi="Consolas"/>
           <w:b/>
           <w:bCs/>
-          <w:color w:val="FFFFFF" w:themeColor="background1"/>
         </w:rPr>
         <w:t>targetDirPath</w:t>
       </w:r>
@@ -698,7 +629,6 @@
           <w:rFonts w:ascii="Consolas" w:eastAsia="丁卯点阵体 7px" w:hAnsi="Consolas"/>
           <w:b/>
           <w:bCs/>
-          <w:color w:val="FFFFFF" w:themeColor="background1"/>
         </w:rPr>
         <w:t>] :</w:t>
       </w:r>
@@ -708,7 +638,6 @@
           <w:rFonts w:ascii="Consolas" w:eastAsia="丁卯点阵体 7px" w:hAnsi="Consolas"/>
           <w:b/>
           <w:bCs/>
-          <w:color w:val="FFFFFF" w:themeColor="background1"/>
         </w:rPr>
         <w:t xml:space="preserve"> Copy directory.</w:t>
       </w:r>
@@ -719,15 +648,13 @@
           <w:rFonts w:ascii="Consolas" w:eastAsia="丁卯点阵体 7px" w:hAnsi="Consolas"/>
           <w:b/>
           <w:bCs/>
-          <w:color w:val="FFFFFF" w:themeColor="background1"/>
-        </w:rPr>
-      </w:pPr>
-      <w:r>
-        <w:rPr>
-          <w:rFonts w:ascii="Consolas" w:eastAsia="丁卯点阵体 7px" w:hAnsi="Consolas"/>
-          <w:b/>
-          <w:bCs/>
-          <w:color w:val="FFFFFF" w:themeColor="background1"/>
+        </w:rPr>
+      </w:pPr>
+      <w:r>
+        <w:rPr>
+          <w:rFonts w:ascii="Consolas" w:eastAsia="丁卯点阵体 7px" w:hAnsi="Consolas"/>
+          <w:b/>
+          <w:bCs/>
         </w:rPr>
         <w:t>mv [</w:t>
       </w:r>
@@ -737,7 +664,6 @@
           <w:rFonts w:ascii="Consolas" w:eastAsia="丁卯点阵体 7px" w:hAnsi="Consolas"/>
           <w:b/>
           <w:bCs/>
-          <w:color w:val="FFFFFF" w:themeColor="background1"/>
         </w:rPr>
         <w:t>sourceFilePath</w:t>
       </w:r>
@@ -747,7 +673,6 @@
           <w:rFonts w:ascii="Consolas" w:eastAsia="丁卯点阵体 7px" w:hAnsi="Consolas"/>
           <w:b/>
           <w:bCs/>
-          <w:color w:val="FFFFFF" w:themeColor="background1"/>
         </w:rPr>
         <w:t>] [</w:t>
       </w:r>
@@ -757,7 +682,6 @@
           <w:rFonts w:ascii="Consolas" w:eastAsia="丁卯点阵体 7px" w:hAnsi="Consolas"/>
           <w:b/>
           <w:bCs/>
-          <w:color w:val="FFFFFF" w:themeColor="background1"/>
         </w:rPr>
         <w:t>targetFilePath</w:t>
       </w:r>
@@ -768,7 +692,6 @@
           <w:rFonts w:ascii="Consolas" w:eastAsia="丁卯点阵体 7px" w:hAnsi="Consolas"/>
           <w:b/>
           <w:bCs/>
-          <w:color w:val="FFFFFF" w:themeColor="background1"/>
         </w:rPr>
         <w:t>] :</w:t>
       </w:r>
@@ -778,7 +701,6 @@
           <w:rFonts w:ascii="Consolas" w:eastAsia="丁卯点阵体 7px" w:hAnsi="Consolas"/>
           <w:b/>
           <w:bCs/>
-          <w:color w:val="FFFFFF" w:themeColor="background1"/>
         </w:rPr>
         <w:t xml:space="preserve"> Move file.</w:t>
       </w:r>
@@ -789,15 +711,13 @@
           <w:rFonts w:ascii="Consolas" w:eastAsia="丁卯点阵体 7px" w:hAnsi="Consolas"/>
           <w:b/>
           <w:bCs/>
-          <w:color w:val="FFFFFF" w:themeColor="background1"/>
-        </w:rPr>
-      </w:pPr>
-      <w:r>
-        <w:rPr>
-          <w:rFonts w:ascii="Consolas" w:eastAsia="丁卯点阵体 7px" w:hAnsi="Consolas"/>
-          <w:b/>
-          <w:bCs/>
-          <w:color w:val="FFFFFF" w:themeColor="background1"/>
+        </w:rPr>
+      </w:pPr>
+      <w:r>
+        <w:rPr>
+          <w:rFonts w:ascii="Consolas" w:eastAsia="丁卯点阵体 7px" w:hAnsi="Consolas"/>
+          <w:b/>
+          <w:bCs/>
         </w:rPr>
         <w:t>mv -r [</w:t>
       </w:r>
@@ -807,7 +727,6 @@
           <w:rFonts w:ascii="Consolas" w:eastAsia="丁卯点阵体 7px" w:hAnsi="Consolas"/>
           <w:b/>
           <w:bCs/>
-          <w:color w:val="FFFFFF" w:themeColor="background1"/>
         </w:rPr>
         <w:t>sourceDirPath</w:t>
       </w:r>
@@ -817,7 +736,6 @@
           <w:rFonts w:ascii="Consolas" w:eastAsia="丁卯点阵体 7px" w:hAnsi="Consolas"/>
           <w:b/>
           <w:bCs/>
-          <w:color w:val="FFFFFF" w:themeColor="background1"/>
         </w:rPr>
         <w:t>] [</w:t>
       </w:r>
@@ -827,7 +745,6 @@
           <w:rFonts w:ascii="Consolas" w:eastAsia="丁卯点阵体 7px" w:hAnsi="Consolas"/>
           <w:b/>
           <w:bCs/>
-          <w:color w:val="FFFFFF" w:themeColor="background1"/>
         </w:rPr>
         <w:t>targetDirPath</w:t>
       </w:r>
@@ -838,7 +755,6 @@
           <w:rFonts w:ascii="Consolas" w:eastAsia="丁卯点阵体 7px" w:hAnsi="Consolas"/>
           <w:b/>
           <w:bCs/>
-          <w:color w:val="FFFFFF" w:themeColor="background1"/>
         </w:rPr>
         <w:t>] :</w:t>
       </w:r>
@@ -848,7 +764,6 @@
           <w:rFonts w:ascii="Consolas" w:eastAsia="丁卯点阵体 7px" w:hAnsi="Consolas"/>
           <w:b/>
           <w:bCs/>
-          <w:color w:val="FFFFFF" w:themeColor="background1"/>
         </w:rPr>
         <w:t xml:space="preserve"> Move directory.</w:t>
       </w:r>
@@ -859,15 +774,13 @@
           <w:rFonts w:ascii="Consolas" w:eastAsia="丁卯点阵体 7px" w:hAnsi="Consolas"/>
           <w:b/>
           <w:bCs/>
-          <w:color w:val="FFFFFF" w:themeColor="background1"/>
-        </w:rPr>
-      </w:pPr>
-      <w:r>
-        <w:rPr>
-          <w:rFonts w:ascii="Consolas" w:eastAsia="丁卯点阵体 7px" w:hAnsi="Consolas"/>
-          <w:b/>
-          <w:bCs/>
-          <w:color w:val="FFFFFF" w:themeColor="background1"/>
+        </w:rPr>
+      </w:pPr>
+      <w:r>
+        <w:rPr>
+          <w:rFonts w:ascii="Consolas" w:eastAsia="丁卯点阵体 7px" w:hAnsi="Consolas"/>
+          <w:b/>
+          <w:bCs/>
         </w:rPr>
         <w:t>find [</w:t>
       </w:r>
@@ -877,7 +790,6 @@
           <w:rFonts w:ascii="Consolas" w:eastAsia="丁卯点阵体 7px" w:hAnsi="Consolas"/>
           <w:b/>
           <w:bCs/>
-          <w:color w:val="FFFFFF" w:themeColor="background1"/>
         </w:rPr>
         <w:t>dirPath</w:t>
       </w:r>
@@ -887,7 +799,6 @@
           <w:rFonts w:ascii="Consolas" w:eastAsia="丁卯点阵体 7px" w:hAnsi="Consolas"/>
           <w:b/>
           <w:bCs/>
-          <w:color w:val="FFFFFF" w:themeColor="background1"/>
         </w:rPr>
         <w:t>] [</w:t>
       </w:r>
@@ -897,7 +808,6 @@
           <w:rFonts w:ascii="Consolas" w:eastAsia="丁卯点阵体 7px" w:hAnsi="Consolas"/>
           <w:b/>
           <w:bCs/>
-          <w:color w:val="FFFFFF" w:themeColor="background1"/>
         </w:rPr>
         <w:t>fileName</w:t>
       </w:r>
@@ -908,7 +818,6 @@
           <w:rFonts w:ascii="Consolas" w:eastAsia="丁卯点阵体 7px" w:hAnsi="Consolas"/>
           <w:b/>
           <w:bCs/>
-          <w:color w:val="FFFFFF" w:themeColor="background1"/>
         </w:rPr>
         <w:t>] :</w:t>
       </w:r>
@@ -918,7 +827,6 @@
           <w:rFonts w:ascii="Consolas" w:eastAsia="丁卯点阵体 7px" w:hAnsi="Consolas"/>
           <w:b/>
           <w:bCs/>
-          <w:color w:val="FFFFFF" w:themeColor="background1"/>
         </w:rPr>
         <w:t xml:space="preserve"> Find files in the directory, </w:t>
       </w:r>
@@ -928,7 +836,6 @@
           <w:rFonts w:ascii="Consolas" w:eastAsia="丁卯点阵体 7px" w:hAnsi="Consolas"/>
           <w:b/>
           <w:bCs/>
-          <w:color w:val="FFFFFF" w:themeColor="background1"/>
         </w:rPr>
         <w:t>fileName</w:t>
       </w:r>
@@ -938,7 +845,6 @@
           <w:rFonts w:ascii="Consolas" w:eastAsia="丁卯点阵体 7px" w:hAnsi="Consolas"/>
           <w:b/>
           <w:bCs/>
-          <w:color w:val="FFFFFF" w:themeColor="background1"/>
         </w:rPr>
         <w:t xml:space="preserve"> example = (*.*/*.txt/a.txt).</w:t>
       </w:r>
@@ -949,17 +855,15 @@
           <w:rFonts w:ascii="Consolas" w:eastAsia="丁卯点阵体 7px" w:hAnsi="Consolas"/>
           <w:b/>
           <w:bCs/>
-          <w:color w:val="FFFFFF" w:themeColor="background1"/>
-        </w:rPr>
-      </w:pPr>
-      <w:proofErr w:type="spellStart"/>
-      <w:proofErr w:type="gramStart"/>
-      <w:r>
-        <w:rPr>
-          <w:rFonts w:ascii="Consolas" w:eastAsia="丁卯点阵体 7px" w:hAnsi="Consolas"/>
-          <w:b/>
-          <w:bCs/>
-          <w:color w:val="FFFFFF" w:themeColor="background1"/>
+        </w:rPr>
+      </w:pPr>
+      <w:proofErr w:type="spellStart"/>
+      <w:proofErr w:type="gramStart"/>
+      <w:r>
+        <w:rPr>
+          <w:rFonts w:ascii="Consolas" w:eastAsia="丁卯点阵体 7px" w:hAnsi="Consolas"/>
+          <w:b/>
+          <w:bCs/>
         </w:rPr>
         <w:t>osinfo</w:t>
       </w:r>
@@ -969,7 +873,6 @@
           <w:rFonts w:ascii="Consolas" w:eastAsia="丁卯点阵体 7px" w:hAnsi="Consolas"/>
           <w:b/>
           <w:bCs/>
-          <w:color w:val="FFFFFF" w:themeColor="background1"/>
         </w:rPr>
         <w:t xml:space="preserve"> :</w:t>
       </w:r>
@@ -979,7 +882,6 @@
           <w:rFonts w:ascii="Consolas" w:eastAsia="丁卯点阵体 7px" w:hAnsi="Consolas"/>
           <w:b/>
           <w:bCs/>
-          <w:color w:val="FFFFFF" w:themeColor="background1"/>
         </w:rPr>
         <w:t xml:space="preserve"> Display operating system version information.</w:t>
       </w:r>
@@ -990,16 +892,14 @@
           <w:rFonts w:ascii="Consolas" w:eastAsia="丁卯点阵体 7px" w:hAnsi="Consolas"/>
           <w:b/>
           <w:bCs/>
-          <w:color w:val="FFFFFF" w:themeColor="background1"/>
-        </w:rPr>
-      </w:pPr>
-      <w:proofErr w:type="gramStart"/>
-      <w:r>
-        <w:rPr>
-          <w:rFonts w:ascii="Consolas" w:eastAsia="丁卯点阵体 7px" w:hAnsi="Consolas"/>
-          <w:b/>
-          <w:bCs/>
-          <w:color w:val="FFFFFF" w:themeColor="background1"/>
+        </w:rPr>
+      </w:pPr>
+      <w:proofErr w:type="gramStart"/>
+      <w:r>
+        <w:rPr>
+          <w:rFonts w:ascii="Consolas" w:eastAsia="丁卯点阵体 7px" w:hAnsi="Consolas"/>
+          <w:b/>
+          <w:bCs/>
         </w:rPr>
         <w:t>reboot :</w:t>
       </w:r>
@@ -1009,7 +909,6 @@
           <w:rFonts w:ascii="Consolas" w:eastAsia="丁卯点阵体 7px" w:hAnsi="Consolas"/>
           <w:b/>
           <w:bCs/>
-          <w:color w:val="FFFFFF" w:themeColor="background1"/>
         </w:rPr>
         <w:t xml:space="preserve"> MCU reset.</w:t>
       </w:r>
@@ -1020,17 +919,15 @@
           <w:rFonts w:ascii="Consolas" w:eastAsia="丁卯点阵体 7px" w:hAnsi="Consolas"/>
           <w:b/>
           <w:bCs/>
-          <w:color w:val="FFFFFF" w:themeColor="background1"/>
-        </w:rPr>
-      </w:pPr>
-      <w:proofErr w:type="spellStart"/>
-      <w:proofErr w:type="gramStart"/>
-      <w:r>
-        <w:rPr>
-          <w:rFonts w:ascii="Consolas" w:eastAsia="丁卯点阵体 7px" w:hAnsi="Consolas"/>
-          <w:b/>
-          <w:bCs/>
-          <w:color w:val="FFFFFF" w:themeColor="background1"/>
+        </w:rPr>
+      </w:pPr>
+      <w:proofErr w:type="spellStart"/>
+      <w:proofErr w:type="gramStart"/>
+      <w:r>
+        <w:rPr>
+          <w:rFonts w:ascii="Consolas" w:eastAsia="丁卯点阵体 7px" w:hAnsi="Consolas"/>
+          <w:b/>
+          <w:bCs/>
         </w:rPr>
         <w:t>pios</w:t>
       </w:r>
@@ -1040,7 +937,6 @@
           <w:rFonts w:ascii="Consolas" w:eastAsia="丁卯点阵体 7px" w:hAnsi="Consolas"/>
           <w:b/>
           <w:bCs/>
-          <w:color w:val="FFFFFF" w:themeColor="background1"/>
         </w:rPr>
         <w:t xml:space="preserve"> :</w:t>
       </w:r>
@@ -1050,7 +946,6 @@
           <w:rFonts w:ascii="Consolas" w:eastAsia="丁卯点阵体 7px" w:hAnsi="Consolas"/>
           <w:b/>
           <w:bCs/>
-          <w:color w:val="FFFFFF" w:themeColor="background1"/>
         </w:rPr>
         <w:t xml:space="preserve"> Print GPIO status.</w:t>
       </w:r>
@@ -1061,17 +956,15 @@
           <w:rFonts w:ascii="Consolas" w:eastAsia="丁卯点阵体 7px" w:hAnsi="Consolas"/>
           <w:b/>
           <w:bCs/>
-          <w:color w:val="FFFFFF" w:themeColor="background1"/>
-        </w:rPr>
-      </w:pPr>
-      <w:proofErr w:type="spellStart"/>
-      <w:proofErr w:type="gramStart"/>
-      <w:r>
-        <w:rPr>
-          <w:rFonts w:ascii="Consolas" w:eastAsia="丁卯点阵体 7px" w:hAnsi="Consolas"/>
-          <w:b/>
-          <w:bCs/>
-          <w:color w:val="FFFFFF" w:themeColor="background1"/>
+        </w:rPr>
+      </w:pPr>
+      <w:proofErr w:type="spellStart"/>
+      <w:proofErr w:type="gramStart"/>
+      <w:r>
+        <w:rPr>
+          <w:rFonts w:ascii="Consolas" w:eastAsia="丁卯点阵体 7px" w:hAnsi="Consolas"/>
+          <w:b/>
+          <w:bCs/>
         </w:rPr>
         <w:t>pss</w:t>
       </w:r>
@@ -1081,7 +974,6 @@
           <w:rFonts w:ascii="Consolas" w:eastAsia="丁卯点阵体 7px" w:hAnsi="Consolas"/>
           <w:b/>
           <w:bCs/>
-          <w:color w:val="FFFFFF" w:themeColor="background1"/>
         </w:rPr>
         <w:t xml:space="preserve"> :</w:t>
       </w:r>
@@ -1091,7 +983,6 @@
           <w:rFonts w:ascii="Consolas" w:eastAsia="丁卯点阵体 7px" w:hAnsi="Consolas"/>
           <w:b/>
           <w:bCs/>
-          <w:color w:val="FFFFFF" w:themeColor="background1"/>
         </w:rPr>
         <w:t xml:space="preserve"> Print System status.</w:t>
       </w:r>
@@ -1102,15 +993,13 @@
           <w:rFonts w:ascii="Consolas" w:eastAsia="丁卯点阵体 7px" w:hAnsi="Consolas"/>
           <w:b/>
           <w:bCs/>
-          <w:color w:val="FFFFFF" w:themeColor="background1"/>
-        </w:rPr>
-      </w:pPr>
-      <w:r>
-        <w:rPr>
-          <w:rFonts w:ascii="Consolas" w:eastAsia="丁卯点阵体 7px" w:hAnsi="Consolas"/>
-          <w:b/>
-          <w:bCs/>
-          <w:color w:val="FFFFFF" w:themeColor="background1"/>
+        </w:rPr>
+      </w:pPr>
+      <w:r>
+        <w:rPr>
+          <w:rFonts w:ascii="Consolas" w:eastAsia="丁卯点阵体 7px" w:hAnsi="Consolas"/>
+          <w:b/>
+          <w:bCs/>
         </w:rPr>
         <w:t>led [color] [state</w:t>
       </w:r>
@@ -1120,7 +1009,6 @@
           <w:rFonts w:ascii="Consolas" w:eastAsia="丁卯点阵体 7px" w:hAnsi="Consolas"/>
           <w:b/>
           <w:bCs/>
-          <w:color w:val="FFFFFF" w:themeColor="background1"/>
         </w:rPr>
         <w:t>] :</w:t>
       </w:r>
@@ -1130,7 +1018,6 @@
           <w:rFonts w:ascii="Consolas" w:eastAsia="丁卯点阵体 7px" w:hAnsi="Consolas"/>
           <w:b/>
           <w:bCs/>
-          <w:color w:val="FFFFFF" w:themeColor="background1"/>
         </w:rPr>
         <w:t xml:space="preserve"> Turn on RGB LED, color = (r/g/b), state = ((1/true/enable), (0/false/disable)).</w:t>
       </w:r>
@@ -1141,15 +1028,13 @@
           <w:rFonts w:ascii="Consolas" w:eastAsia="丁卯点阵体 7px" w:hAnsi="Consolas"/>
           <w:b/>
           <w:bCs/>
-          <w:color w:val="FFFFFF" w:themeColor="background1"/>
-        </w:rPr>
-      </w:pPr>
-      <w:r>
-        <w:rPr>
-          <w:rFonts w:ascii="Consolas" w:eastAsia="丁卯点阵体 7px" w:hAnsi="Consolas"/>
-          <w:b/>
-          <w:bCs/>
-          <w:color w:val="FFFFFF" w:themeColor="background1"/>
+        </w:rPr>
+      </w:pPr>
+      <w:r>
+        <w:rPr>
+          <w:rFonts w:ascii="Consolas" w:eastAsia="丁卯点阵体 7px" w:hAnsi="Consolas"/>
+          <w:b/>
+          <w:bCs/>
         </w:rPr>
         <w:t>buzz [state</w:t>
       </w:r>
@@ -1159,7 +1044,6 @@
           <w:rFonts w:ascii="Consolas" w:eastAsia="丁卯点阵体 7px" w:hAnsi="Consolas"/>
           <w:b/>
           <w:bCs/>
-          <w:color w:val="FFFFFF" w:themeColor="background1"/>
         </w:rPr>
         <w:t>] :</w:t>
       </w:r>
@@ -1169,7 +1053,6 @@
           <w:rFonts w:ascii="Consolas" w:eastAsia="丁卯点阵体 7px" w:hAnsi="Consolas"/>
           <w:b/>
           <w:bCs/>
-          <w:color w:val="FFFFFF" w:themeColor="background1"/>
         </w:rPr>
         <w:t xml:space="preserve"> Turn on BUZZER, state = ((1/true/enable), (0/false/disable)).</w:t>
       </w:r>
@@ -1180,17 +1063,15 @@
           <w:rFonts w:ascii="Consolas" w:eastAsia="丁卯点阵体 7px" w:hAnsi="Consolas"/>
           <w:b/>
           <w:bCs/>
-          <w:color w:val="FFFFFF" w:themeColor="background1"/>
-        </w:rPr>
-      </w:pPr>
-      <w:proofErr w:type="spellStart"/>
-      <w:proofErr w:type="gramStart"/>
-      <w:r>
-        <w:rPr>
-          <w:rFonts w:ascii="Consolas" w:eastAsia="丁卯点阵体 7px" w:hAnsi="Consolas"/>
-          <w:b/>
-          <w:bCs/>
-          <w:color w:val="FFFFFF" w:themeColor="background1"/>
+        </w:rPr>
+      </w:pPr>
+      <w:proofErr w:type="spellStart"/>
+      <w:proofErr w:type="gramStart"/>
+      <w:r>
+        <w:rPr>
+          <w:rFonts w:ascii="Consolas" w:eastAsia="丁卯点阵体 7px" w:hAnsi="Consolas"/>
+          <w:b/>
+          <w:bCs/>
         </w:rPr>
         <w:t>alertdis</w:t>
       </w:r>
@@ -1200,7 +1081,6 @@
           <w:rFonts w:ascii="Consolas" w:eastAsia="丁卯点阵体 7px" w:hAnsi="Consolas"/>
           <w:b/>
           <w:bCs/>
-          <w:color w:val="FFFFFF" w:themeColor="background1"/>
         </w:rPr>
         <w:t xml:space="preserve"> :</w:t>
       </w:r>
@@ -1210,7 +1090,6 @@
           <w:rFonts w:ascii="Consolas" w:eastAsia="丁卯点阵体 7px" w:hAnsi="Consolas"/>
           <w:b/>
           <w:bCs/>
-          <w:color w:val="FFFFFF" w:themeColor="background1"/>
         </w:rPr>
         <w:t xml:space="preserve"> Alert disable.</w:t>
       </w:r>
@@ -1221,15 +1100,13 @@
           <w:rFonts w:ascii="Consolas" w:eastAsia="丁卯点阵体 7px" w:hAnsi="Consolas"/>
           <w:b/>
           <w:bCs/>
-          <w:color w:val="FFFFFF" w:themeColor="background1"/>
-        </w:rPr>
-      </w:pPr>
-      <w:r>
-        <w:rPr>
-          <w:rFonts w:ascii="Consolas" w:eastAsia="丁卯点阵体 7px" w:hAnsi="Consolas"/>
-          <w:b/>
-          <w:bCs/>
-          <w:color w:val="FFFFFF" w:themeColor="background1"/>
+        </w:rPr>
+      </w:pPr>
+      <w:r>
+        <w:rPr>
+          <w:rFonts w:ascii="Consolas" w:eastAsia="丁卯点阵体 7px" w:hAnsi="Consolas"/>
+          <w:b/>
+          <w:bCs/>
         </w:rPr>
         <w:t>freeze [enable</w:t>
       </w:r>
@@ -1239,7 +1116,6 @@
           <w:rFonts w:ascii="Consolas" w:eastAsia="丁卯点阵体 7px" w:hAnsi="Consolas"/>
           <w:b/>
           <w:bCs/>
-          <w:color w:val="FFFFFF" w:themeColor="background1"/>
         </w:rPr>
         <w:t>] :</w:t>
       </w:r>
@@ -1249,7 +1125,6 @@
           <w:rFonts w:ascii="Consolas" w:eastAsia="丁卯点阵体 7px" w:hAnsi="Consolas"/>
           <w:b/>
           <w:bCs/>
-          <w:color w:val="FFFFFF" w:themeColor="background1"/>
         </w:rPr>
         <w:t xml:space="preserve"> Light sleep, enable = ((1/true/enable), (0/false/disable)).</w:t>
       </w:r>
@@ -1260,15 +1135,13 @@
           <w:rFonts w:ascii="Consolas" w:eastAsia="丁卯点阵体 7px" w:hAnsi="Consolas"/>
           <w:b/>
           <w:bCs/>
-          <w:color w:val="FFFFFF" w:themeColor="background1"/>
-        </w:rPr>
-      </w:pPr>
-      <w:r>
-        <w:rPr>
-          <w:rFonts w:ascii="Consolas" w:eastAsia="丁卯点阵体 7px" w:hAnsi="Consolas"/>
-          <w:b/>
-          <w:bCs/>
-          <w:color w:val="FFFFFF" w:themeColor="background1"/>
+        </w:rPr>
+      </w:pPr>
+      <w:r>
+        <w:rPr>
+          <w:rFonts w:ascii="Consolas" w:eastAsia="丁卯点阵体 7px" w:hAnsi="Consolas"/>
+          <w:b/>
+          <w:bCs/>
         </w:rPr>
         <w:t>disk [</w:t>
       </w:r>
@@ -1278,7 +1151,6 @@
           <w:rFonts w:ascii="Consolas" w:eastAsia="丁卯点阵体 7px" w:hAnsi="Consolas"/>
           <w:b/>
           <w:bCs/>
-          <w:color w:val="FFFFFF" w:themeColor="background1"/>
         </w:rPr>
         <w:t>time_us</w:t>
       </w:r>
@@ -1289,7 +1161,6 @@
           <w:rFonts w:ascii="Consolas" w:eastAsia="丁卯点阵体 7px" w:hAnsi="Consolas"/>
           <w:b/>
           <w:bCs/>
-          <w:color w:val="FFFFFF" w:themeColor="background1"/>
         </w:rPr>
         <w:t>] :</w:t>
       </w:r>
@@ -1299,7 +1170,6 @@
           <w:rFonts w:ascii="Consolas" w:eastAsia="丁卯点阵体 7px" w:hAnsi="Consolas"/>
           <w:b/>
           <w:bCs/>
-          <w:color w:val="FFFFFF" w:themeColor="background1"/>
         </w:rPr>
         <w:t xml:space="preserve"> Deep sleep, </w:t>
       </w:r>
@@ -1309,7 +1179,6 @@
           <w:rFonts w:ascii="Consolas" w:eastAsia="丁卯点阵体 7px" w:hAnsi="Consolas"/>
           <w:b/>
           <w:bCs/>
-          <w:color w:val="FFFFFF" w:themeColor="background1"/>
         </w:rPr>
         <w:t>time_us</w:t>
       </w:r>
@@ -1319,7 +1188,6 @@
           <w:rFonts w:ascii="Consolas" w:eastAsia="丁卯点阵体 7px" w:hAnsi="Consolas"/>
           <w:b/>
           <w:bCs/>
-          <w:color w:val="FFFFFF" w:themeColor="background1"/>
         </w:rPr>
         <w:t xml:space="preserve"> = (1 to 4294967295 Microsecond).</w:t>
       </w:r>
@@ -1330,16 +1198,14 @@
           <w:rFonts w:ascii="Consolas" w:eastAsia="丁卯点阵体 7px" w:hAnsi="Consolas"/>
           <w:b/>
           <w:bCs/>
-          <w:color w:val="FFFFFF" w:themeColor="background1"/>
-        </w:rPr>
-      </w:pPr>
-      <w:proofErr w:type="gramStart"/>
-      <w:r>
-        <w:rPr>
-          <w:rFonts w:ascii="Consolas" w:eastAsia="丁卯点阵体 7px" w:hAnsi="Consolas"/>
-          <w:b/>
-          <w:bCs/>
-          <w:color w:val="FFFFFF" w:themeColor="background1"/>
+        </w:rPr>
+      </w:pPr>
+      <w:proofErr w:type="gramStart"/>
+      <w:r>
+        <w:rPr>
+          <w:rFonts w:ascii="Consolas" w:eastAsia="丁卯点阵体 7px" w:hAnsi="Consolas"/>
+          <w:b/>
+          <w:bCs/>
         </w:rPr>
         <w:t>history :</w:t>
       </w:r>
@@ -1349,7 +1215,6 @@
           <w:rFonts w:ascii="Consolas" w:eastAsia="丁卯点阵体 7px" w:hAnsi="Consolas"/>
           <w:b/>
           <w:bCs/>
-          <w:color w:val="FFFFFF" w:themeColor="background1"/>
         </w:rPr>
         <w:t xml:space="preserve"> Show command history.</w:t>
       </w:r>
@@ -1360,15 +1225,13 @@
           <w:rFonts w:ascii="Consolas" w:eastAsia="丁卯点阵体 7px" w:hAnsi="Consolas"/>
           <w:b/>
           <w:bCs/>
-          <w:color w:val="FFFFFF" w:themeColor="background1"/>
-        </w:rPr>
-      </w:pPr>
-      <w:r>
-        <w:rPr>
-          <w:rFonts w:ascii="Consolas" w:eastAsia="丁卯点阵体 7px" w:hAnsi="Consolas"/>
-          <w:b/>
-          <w:bCs/>
-          <w:color w:val="FFFFFF" w:themeColor="background1"/>
+        </w:rPr>
+      </w:pPr>
+      <w:r>
+        <w:rPr>
+          <w:rFonts w:ascii="Consolas" w:eastAsia="丁卯点阵体 7px" w:hAnsi="Consolas"/>
+          <w:b/>
+          <w:bCs/>
         </w:rPr>
         <w:t>history -</w:t>
       </w:r>
@@ -1378,7 +1241,6 @@
           <w:rFonts w:ascii="Consolas" w:eastAsia="丁卯点阵体 7px" w:hAnsi="Consolas"/>
           <w:b/>
           <w:bCs/>
-          <w:color w:val="FFFFFF" w:themeColor="background1"/>
         </w:rPr>
         <w:t>s :</w:t>
       </w:r>
@@ -1388,7 +1250,6 @@
           <w:rFonts w:ascii="Consolas" w:eastAsia="丁卯点阵体 7px" w:hAnsi="Consolas"/>
           <w:b/>
           <w:bCs/>
-          <w:color w:val="FFFFFF" w:themeColor="background1"/>
         </w:rPr>
         <w:t xml:space="preserve"> Display commands executed before deep sleep.</w:t>
       </w:r>
@@ -1399,15 +1260,13 @@
           <w:rFonts w:ascii="Consolas" w:eastAsia="丁卯点阵体 7px" w:hAnsi="Consolas"/>
           <w:b/>
           <w:bCs/>
-          <w:color w:val="FFFFFF" w:themeColor="background1"/>
-        </w:rPr>
-      </w:pPr>
-      <w:r>
-        <w:rPr>
-          <w:rFonts w:ascii="Consolas" w:eastAsia="丁卯点阵体 7px" w:hAnsi="Consolas"/>
-          <w:b/>
-          <w:bCs/>
-          <w:color w:val="FFFFFF" w:themeColor="background1"/>
+        </w:rPr>
+      </w:pPr>
+      <w:r>
+        <w:rPr>
+          <w:rFonts w:ascii="Consolas" w:eastAsia="丁卯点阵体 7px" w:hAnsi="Consolas"/>
+          <w:b/>
+          <w:bCs/>
         </w:rPr>
         <w:t>history -</w:t>
       </w:r>
@@ -1417,7 +1276,6 @@
           <w:rFonts w:ascii="Consolas" w:eastAsia="丁卯点阵体 7px" w:hAnsi="Consolas"/>
           <w:b/>
           <w:bCs/>
-          <w:color w:val="FFFFFF" w:themeColor="background1"/>
         </w:rPr>
         <w:t>c :</w:t>
       </w:r>
@@ -1427,7 +1285,6 @@
           <w:rFonts w:ascii="Consolas" w:eastAsia="丁卯点阵体 7px" w:hAnsi="Consolas"/>
           <w:b/>
           <w:bCs/>
-          <w:color w:val="FFFFFF" w:themeColor="background1"/>
         </w:rPr>
         <w:t xml:space="preserve"> Remove command history.</w:t>
       </w:r>
@@ -1438,16 +1295,14 @@
           <w:rFonts w:ascii="Consolas" w:eastAsia="丁卯点阵体 7px" w:hAnsi="Consolas"/>
           <w:b/>
           <w:bCs/>
-          <w:color w:val="FFFFFF" w:themeColor="background1"/>
-        </w:rPr>
-      </w:pPr>
-      <w:proofErr w:type="gramStart"/>
-      <w:r>
-        <w:rPr>
-          <w:rFonts w:ascii="Consolas" w:eastAsia="丁卯点阵体 7px" w:hAnsi="Consolas"/>
-          <w:b/>
-          <w:bCs/>
-          <w:color w:val="FFFFFF" w:themeColor="background1"/>
+        </w:rPr>
+      </w:pPr>
+      <w:proofErr w:type="gramStart"/>
+      <w:r>
+        <w:rPr>
+          <w:rFonts w:ascii="Consolas" w:eastAsia="丁卯点阵体 7px" w:hAnsi="Consolas"/>
+          <w:b/>
+          <w:bCs/>
         </w:rPr>
         <w:t>who :</w:t>
       </w:r>
@@ -1457,7 +1312,6 @@
           <w:rFonts w:ascii="Consolas" w:eastAsia="丁卯点阵体 7px" w:hAnsi="Consolas"/>
           <w:b/>
           <w:bCs/>
-          <w:color w:val="FFFFFF" w:themeColor="background1"/>
         </w:rPr>
         <w:t xml:space="preserve"> View the IP address of the user terminal logged into the current host.</w:t>
       </w:r>
@@ -1468,16 +1322,14 @@
           <w:rFonts w:ascii="Consolas" w:eastAsia="丁卯点阵体 7px" w:hAnsi="Consolas"/>
           <w:b/>
           <w:bCs/>
-          <w:color w:val="FFFFFF" w:themeColor="background1"/>
-        </w:rPr>
-      </w:pPr>
-      <w:proofErr w:type="gramStart"/>
-      <w:r>
-        <w:rPr>
-          <w:rFonts w:ascii="Consolas" w:eastAsia="丁卯点阵体 7px" w:hAnsi="Consolas"/>
-          <w:b/>
-          <w:bCs/>
-          <w:color w:val="FFFFFF" w:themeColor="background1"/>
+        </w:rPr>
+      </w:pPr>
+      <w:proofErr w:type="gramStart"/>
+      <w:r>
+        <w:rPr>
+          <w:rFonts w:ascii="Consolas" w:eastAsia="丁卯点阵体 7px" w:hAnsi="Consolas"/>
+          <w:b/>
+          <w:bCs/>
         </w:rPr>
         <w:t>last :</w:t>
       </w:r>
@@ -1487,7 +1339,6 @@
           <w:rFonts w:ascii="Consolas" w:eastAsia="丁卯点阵体 7px" w:hAnsi="Consolas"/>
           <w:b/>
           <w:bCs/>
-          <w:color w:val="FFFFFF" w:themeColor="background1"/>
         </w:rPr>
         <w:t xml:space="preserve"> View system login logs.</w:t>
       </w:r>
@@ -1498,15 +1349,13 @@
           <w:rFonts w:ascii="Consolas" w:eastAsia="丁卯点阵体 7px" w:hAnsi="Consolas"/>
           <w:b/>
           <w:bCs/>
-          <w:color w:val="FFFFFF" w:themeColor="background1"/>
-        </w:rPr>
-      </w:pPr>
-      <w:r>
-        <w:rPr>
-          <w:rFonts w:ascii="Consolas" w:eastAsia="丁卯点阵体 7px" w:hAnsi="Consolas"/>
-          <w:b/>
-          <w:bCs/>
-          <w:color w:val="FFFFFF" w:themeColor="background1"/>
+        </w:rPr>
+      </w:pPr>
+      <w:r>
+        <w:rPr>
+          <w:rFonts w:ascii="Consolas" w:eastAsia="丁卯点阵体 7px" w:hAnsi="Consolas"/>
+          <w:b/>
+          <w:bCs/>
         </w:rPr>
         <w:t>last -</w:t>
       </w:r>
@@ -1516,7 +1365,6 @@
           <w:rFonts w:ascii="Consolas" w:eastAsia="丁卯点阵体 7px" w:hAnsi="Consolas"/>
           <w:b/>
           <w:bCs/>
-          <w:color w:val="FFFFFF" w:themeColor="background1"/>
         </w:rPr>
         <w:t>c :</w:t>
       </w:r>
@@ -1526,7 +1374,6 @@
           <w:rFonts w:ascii="Consolas" w:eastAsia="丁卯点阵体 7px" w:hAnsi="Consolas"/>
           <w:b/>
           <w:bCs/>
-          <w:color w:val="FFFFFF" w:themeColor="background1"/>
         </w:rPr>
         <w:t xml:space="preserve"> Remove system login logs.</w:t>
       </w:r>
@@ -1537,16 +1384,14 @@
           <w:rFonts w:ascii="Consolas" w:eastAsia="丁卯点阵体 7px" w:hAnsi="Consolas"/>
           <w:b/>
           <w:bCs/>
-          <w:color w:val="FFFFFF" w:themeColor="background1"/>
-        </w:rPr>
-      </w:pPr>
-      <w:proofErr w:type="gramStart"/>
-      <w:r>
-        <w:rPr>
-          <w:rFonts w:ascii="Consolas" w:eastAsia="丁卯点阵体 7px" w:hAnsi="Consolas"/>
-          <w:b/>
-          <w:bCs/>
-          <w:color w:val="FFFFFF" w:themeColor="background1"/>
+        </w:rPr>
+      </w:pPr>
+      <w:proofErr w:type="gramStart"/>
+      <w:r>
+        <w:rPr>
+          <w:rFonts w:ascii="Consolas" w:eastAsia="丁卯点阵体 7px" w:hAnsi="Consolas"/>
+          <w:b/>
+          <w:bCs/>
         </w:rPr>
         <w:t>date :</w:t>
       </w:r>
@@ -1556,7 +1401,6 @@
           <w:rFonts w:ascii="Consolas" w:eastAsia="丁卯点阵体 7px" w:hAnsi="Consolas"/>
           <w:b/>
           <w:bCs/>
-          <w:color w:val="FFFFFF" w:themeColor="background1"/>
         </w:rPr>
         <w:t xml:space="preserve"> Display system time.</w:t>
       </w:r>
@@ -1567,15 +1411,13 @@
           <w:rFonts w:ascii="Consolas" w:eastAsia="丁卯点阵体 7px" w:hAnsi="Consolas"/>
           <w:b/>
           <w:bCs/>
-          <w:color w:val="FFFFFF" w:themeColor="background1"/>
-        </w:rPr>
-      </w:pPr>
-      <w:r>
-        <w:rPr>
-          <w:rFonts w:ascii="Consolas" w:eastAsia="丁卯点阵体 7px" w:hAnsi="Consolas"/>
-          <w:b/>
-          <w:bCs/>
-          <w:color w:val="FFFFFF" w:themeColor="background1"/>
+        </w:rPr>
+      </w:pPr>
+      <w:r>
+        <w:rPr>
+          <w:rFonts w:ascii="Consolas" w:eastAsia="丁卯点阵体 7px" w:hAnsi="Consolas"/>
+          <w:b/>
+          <w:bCs/>
         </w:rPr>
         <w:t>date -</w:t>
       </w:r>
@@ -1585,7 +1427,6 @@
           <w:rFonts w:ascii="Consolas" w:eastAsia="丁卯点阵体 7px" w:hAnsi="Consolas"/>
           <w:b/>
           <w:bCs/>
-          <w:color w:val="FFFFFF" w:themeColor="background1"/>
         </w:rPr>
         <w:t>n :</w:t>
       </w:r>
@@ -1595,7 +1436,6 @@
           <w:rFonts w:ascii="Consolas" w:eastAsia="丁卯点阵体 7px" w:hAnsi="Consolas"/>
           <w:b/>
           <w:bCs/>
-          <w:color w:val="FFFFFF" w:themeColor="background1"/>
         </w:rPr>
         <w:t xml:space="preserve"> Synchronize network time.</w:t>
       </w:r>
@@ -1606,15 +1446,13 @@
           <w:rFonts w:ascii="Consolas" w:eastAsia="丁卯点阵体 7px" w:hAnsi="Consolas"/>
           <w:b/>
           <w:bCs/>
-          <w:color w:val="FFFFFF" w:themeColor="background1"/>
-        </w:rPr>
-      </w:pPr>
-      <w:r>
-        <w:rPr>
-          <w:rFonts w:ascii="Consolas" w:eastAsia="丁卯点阵体 7px" w:hAnsi="Consolas"/>
-          <w:b/>
-          <w:bCs/>
-          <w:color w:val="FFFFFF" w:themeColor="background1"/>
+        </w:rPr>
+      </w:pPr>
+      <w:r>
+        <w:rPr>
+          <w:rFonts w:ascii="Consolas" w:eastAsia="丁卯点阵体 7px" w:hAnsi="Consolas"/>
+          <w:b/>
+          <w:bCs/>
         </w:rPr>
         <w:t>date -s [</w:t>
       </w:r>
@@ -1624,7 +1462,6 @@
           <w:rFonts w:ascii="Consolas" w:eastAsia="丁卯点阵体 7px" w:hAnsi="Consolas"/>
           <w:b/>
           <w:bCs/>
-          <w:color w:val="FFFFFF" w:themeColor="background1"/>
         </w:rPr>
         <w:t>timeStr</w:t>
       </w:r>
@@ -1635,7 +1472,6 @@
           <w:rFonts w:ascii="Consolas" w:eastAsia="丁卯点阵体 7px" w:hAnsi="Consolas"/>
           <w:b/>
           <w:bCs/>
-          <w:color w:val="FFFFFF" w:themeColor="background1"/>
         </w:rPr>
         <w:t>] :</w:t>
       </w:r>
@@ -1645,7 +1481,6 @@
           <w:rFonts w:ascii="Consolas" w:eastAsia="丁卯点阵体 7px" w:hAnsi="Consolas"/>
           <w:b/>
           <w:bCs/>
-          <w:color w:val="FFFFFF" w:themeColor="background1"/>
         </w:rPr>
         <w:t xml:space="preserve"> Set system time, </w:t>
       </w:r>
@@ -1655,7 +1490,6 @@
           <w:rFonts w:ascii="Consolas" w:eastAsia="丁卯点阵体 7px" w:hAnsi="Consolas"/>
           <w:b/>
           <w:bCs/>
-          <w:color w:val="FFFFFF" w:themeColor="background1"/>
         </w:rPr>
         <w:t>timeStr</w:t>
       </w:r>
@@ -1665,7 +1499,6 @@
           <w:rFonts w:ascii="Consolas" w:eastAsia="丁卯点阵体 7px" w:hAnsi="Consolas"/>
           <w:b/>
           <w:bCs/>
-          <w:color w:val="FFFFFF" w:themeColor="background1"/>
         </w:rPr>
         <w:t xml:space="preserve"> = 20230203121601 (Year Month Day Hour Minute Second).</w:t>
       </w:r>
@@ -1676,16 +1509,14 @@
           <w:rFonts w:ascii="Consolas" w:eastAsia="丁卯点阵体 7px" w:hAnsi="Consolas"/>
           <w:b/>
           <w:bCs/>
-          <w:color w:val="FFFFFF" w:themeColor="background1"/>
-        </w:rPr>
-      </w:pPr>
-      <w:proofErr w:type="gramStart"/>
-      <w:r>
-        <w:rPr>
-          <w:rFonts w:ascii="Consolas" w:eastAsia="丁卯点阵体 7px" w:hAnsi="Consolas"/>
-          <w:b/>
-          <w:bCs/>
-          <w:color w:val="FFFFFF" w:themeColor="background1"/>
+        </w:rPr>
+      </w:pPr>
+      <w:proofErr w:type="gramStart"/>
+      <w:r>
+        <w:rPr>
+          <w:rFonts w:ascii="Consolas" w:eastAsia="丁卯点阵体 7px" w:hAnsi="Consolas"/>
+          <w:b/>
+          <w:bCs/>
         </w:rPr>
         <w:t>clear :</w:t>
       </w:r>
@@ -1695,7 +1526,6 @@
           <w:rFonts w:ascii="Consolas" w:eastAsia="丁卯点阵体 7px" w:hAnsi="Consolas"/>
           <w:b/>
           <w:bCs/>
-          <w:color w:val="FFFFFF" w:themeColor="background1"/>
         </w:rPr>
         <w:t xml:space="preserve"> Clear console and free memory.</w:t>
       </w:r>
@@ -1706,16 +1536,14 @@
           <w:rFonts w:ascii="Consolas" w:eastAsia="丁卯点阵体 7px" w:hAnsi="Consolas"/>
           <w:b/>
           <w:bCs/>
-          <w:color w:val="FFFFFF" w:themeColor="background1"/>
-        </w:rPr>
-      </w:pPr>
-      <w:proofErr w:type="gramStart"/>
-      <w:r>
-        <w:rPr>
-          <w:rFonts w:ascii="Consolas" w:eastAsia="丁卯点阵体 7px" w:hAnsi="Consolas"/>
-          <w:b/>
-          <w:bCs/>
-          <w:color w:val="FFFFFF" w:themeColor="background1"/>
+        </w:rPr>
+      </w:pPr>
+      <w:proofErr w:type="gramStart"/>
+      <w:r>
+        <w:rPr>
+          <w:rFonts w:ascii="Consolas" w:eastAsia="丁卯点阵体 7px" w:hAnsi="Consolas"/>
+          <w:b/>
+          <w:bCs/>
         </w:rPr>
         <w:t>df :</w:t>
       </w:r>
@@ -1725,7 +1553,6 @@
           <w:rFonts w:ascii="Consolas" w:eastAsia="丁卯点阵体 7px" w:hAnsi="Consolas"/>
           <w:b/>
           <w:bCs/>
-          <w:color w:val="FFFFFF" w:themeColor="background1"/>
         </w:rPr>
         <w:t xml:space="preserve"> Display Flash information.</w:t>
       </w:r>
@@ -1736,16 +1563,14 @@
           <w:rFonts w:ascii="Consolas" w:eastAsia="丁卯点阵体 7px" w:hAnsi="Consolas"/>
           <w:b/>
           <w:bCs/>
-          <w:color w:val="FFFFFF" w:themeColor="background1"/>
-        </w:rPr>
-      </w:pPr>
-      <w:proofErr w:type="gramStart"/>
-      <w:r>
-        <w:rPr>
-          <w:rFonts w:ascii="Consolas" w:eastAsia="丁卯点阵体 7px" w:hAnsi="Consolas"/>
-          <w:b/>
-          <w:bCs/>
-          <w:color w:val="FFFFFF" w:themeColor="background1"/>
+        </w:rPr>
+      </w:pPr>
+      <w:proofErr w:type="gramStart"/>
+      <w:r>
+        <w:rPr>
+          <w:rFonts w:ascii="Consolas" w:eastAsia="丁卯点阵体 7px" w:hAnsi="Consolas"/>
+          <w:b/>
+          <w:bCs/>
         </w:rPr>
         <w:t>free :</w:t>
       </w:r>
@@ -1755,7 +1580,6 @@
           <w:rFonts w:ascii="Consolas" w:eastAsia="丁卯点阵体 7px" w:hAnsi="Consolas"/>
           <w:b/>
           <w:bCs/>
-          <w:color w:val="FFFFFF" w:themeColor="background1"/>
         </w:rPr>
         <w:t xml:space="preserve"> Display remaining RAM.</w:t>
       </w:r>
@@ -1766,16 +1590,14 @@
           <w:rFonts w:ascii="Consolas" w:eastAsia="丁卯点阵体 7px" w:hAnsi="Consolas"/>
           <w:b/>
           <w:bCs/>
-          <w:color w:val="FFFFFF" w:themeColor="background1"/>
-        </w:rPr>
-      </w:pPr>
-      <w:proofErr w:type="spellStart"/>
-      <w:r>
-        <w:rPr>
-          <w:rFonts w:ascii="Consolas" w:eastAsia="丁卯点阵体 7px" w:hAnsi="Consolas"/>
-          <w:b/>
-          <w:bCs/>
-          <w:color w:val="FFFFFF" w:themeColor="background1"/>
+        </w:rPr>
+      </w:pPr>
+      <w:proofErr w:type="spellStart"/>
+      <w:r>
+        <w:rPr>
+          <w:rFonts w:ascii="Consolas" w:eastAsia="丁卯点阵体 7px" w:hAnsi="Consolas"/>
+          <w:b/>
+          <w:bCs/>
         </w:rPr>
         <w:t>wifi</w:t>
       </w:r>
@@ -1785,7 +1607,6 @@
           <w:rFonts w:ascii="Consolas" w:eastAsia="丁卯点阵体 7px" w:hAnsi="Consolas"/>
           <w:b/>
           <w:bCs/>
-          <w:color w:val="FFFFFF" w:themeColor="background1"/>
         </w:rPr>
         <w:t xml:space="preserve"> [SSID] [PASSWORD</w:t>
       </w:r>
@@ -1795,7 +1616,6 @@
           <w:rFonts w:ascii="Consolas" w:eastAsia="丁卯点阵体 7px" w:hAnsi="Consolas"/>
           <w:b/>
           <w:bCs/>
-          <w:color w:val="FFFFFF" w:themeColor="background1"/>
         </w:rPr>
         <w:t>] :</w:t>
       </w:r>
@@ -1805,7 +1625,6 @@
           <w:rFonts w:ascii="Consolas" w:eastAsia="丁卯点阵体 7px" w:hAnsi="Consolas"/>
           <w:b/>
           <w:bCs/>
-          <w:color w:val="FFFFFF" w:themeColor="background1"/>
         </w:rPr>
         <w:t xml:space="preserve"> Configure WIFI connection, set WIFI SSID and PASSWORD.</w:t>
       </w:r>
@@ -1816,17 +1635,15 @@
           <w:rFonts w:ascii="Consolas" w:eastAsia="丁卯点阵体 7px" w:hAnsi="Consolas"/>
           <w:b/>
           <w:bCs/>
-          <w:color w:val="FFFFFF" w:themeColor="background1"/>
-        </w:rPr>
-      </w:pPr>
-      <w:proofErr w:type="spellStart"/>
-      <w:proofErr w:type="gramStart"/>
-      <w:r>
-        <w:rPr>
-          <w:rFonts w:ascii="Consolas" w:eastAsia="丁卯点阵体 7px" w:hAnsi="Consolas"/>
-          <w:b/>
-          <w:bCs/>
-          <w:color w:val="FFFFFF" w:themeColor="background1"/>
+        </w:rPr>
+      </w:pPr>
+      <w:proofErr w:type="spellStart"/>
+      <w:proofErr w:type="gramStart"/>
+      <w:r>
+        <w:rPr>
+          <w:rFonts w:ascii="Consolas" w:eastAsia="丁卯点阵体 7px" w:hAnsi="Consolas"/>
+          <w:b/>
+          <w:bCs/>
         </w:rPr>
         <w:t>poweroff</w:t>
       </w:r>
@@ -1836,7 +1653,6 @@
           <w:rFonts w:ascii="Consolas" w:eastAsia="丁卯点阵体 7px" w:hAnsi="Consolas"/>
           <w:b/>
           <w:bCs/>
-          <w:color w:val="FFFFFF" w:themeColor="background1"/>
         </w:rPr>
         <w:t xml:space="preserve"> :</w:t>
       </w:r>
@@ -1846,7 +1662,6 @@
           <w:rFonts w:ascii="Consolas" w:eastAsia="丁卯点阵体 7px" w:hAnsi="Consolas"/>
           <w:b/>
           <w:bCs/>
-          <w:color w:val="FFFFFF" w:themeColor="background1"/>
         </w:rPr>
         <w:t xml:space="preserve"> Indefinite deep sleep.</w:t>
       </w:r>
@@ -1857,16 +1672,14 @@
           <w:rFonts w:ascii="Consolas" w:eastAsia="丁卯点阵体 7px" w:hAnsi="Consolas"/>
           <w:b/>
           <w:bCs/>
-          <w:color w:val="FFFFFF" w:themeColor="background1"/>
-        </w:rPr>
-      </w:pPr>
-      <w:proofErr w:type="gramStart"/>
-      <w:r>
-        <w:rPr>
-          <w:rFonts w:ascii="Consolas" w:eastAsia="丁卯点阵体 7px" w:hAnsi="Consolas"/>
-          <w:b/>
-          <w:bCs/>
-          <w:color w:val="FFFFFF" w:themeColor="background1"/>
+        </w:rPr>
+      </w:pPr>
+      <w:proofErr w:type="gramStart"/>
+      <w:r>
+        <w:rPr>
+          <w:rFonts w:ascii="Consolas" w:eastAsia="丁卯点阵体 7px" w:hAnsi="Consolas"/>
+          <w:b/>
+          <w:bCs/>
         </w:rPr>
         <w:t>logout :</w:t>
       </w:r>
@@ -1876,7 +1689,6 @@
           <w:rFonts w:ascii="Consolas" w:eastAsia="丁卯点阵体 7px" w:hAnsi="Consolas"/>
           <w:b/>
           <w:bCs/>
-          <w:color w:val="FFFFFF" w:themeColor="background1"/>
         </w:rPr>
         <w:t xml:space="preserve"> Log out and lock CMDCP.</w:t>
       </w:r>
@@ -1887,15 +1699,13 @@
           <w:rFonts w:ascii="Consolas" w:eastAsia="丁卯点阵体 7px" w:hAnsi="Consolas"/>
           <w:b/>
           <w:bCs/>
-          <w:color w:val="FFFFFF" w:themeColor="background1"/>
-        </w:rPr>
-      </w:pPr>
-      <w:r>
-        <w:rPr>
-          <w:rFonts w:ascii="Consolas" w:eastAsia="丁卯点阵体 7px" w:hAnsi="Consolas"/>
-          <w:b/>
-          <w:bCs/>
-          <w:color w:val="FFFFFF" w:themeColor="background1"/>
+        </w:rPr>
+      </w:pPr>
+      <w:r>
+        <w:rPr>
+          <w:rFonts w:ascii="Consolas" w:eastAsia="丁卯点阵体 7px" w:hAnsi="Consolas"/>
+          <w:b/>
+          <w:bCs/>
         </w:rPr>
         <w:t>logout -k [</w:t>
       </w:r>
@@ -1905,7 +1715,6 @@
           <w:rFonts w:ascii="Consolas" w:eastAsia="丁卯点阵体 7px" w:hAnsi="Consolas"/>
           <w:b/>
           <w:bCs/>
-          <w:color w:val="FFFFFF" w:themeColor="background1"/>
         </w:rPr>
         <w:t>clientIP</w:t>
       </w:r>
@@ -1916,7 +1725,6 @@
           <w:rFonts w:ascii="Consolas" w:eastAsia="丁卯点阵体 7px" w:hAnsi="Consolas"/>
           <w:b/>
           <w:bCs/>
-          <w:color w:val="FFFFFF" w:themeColor="background1"/>
         </w:rPr>
         <w:t>] :</w:t>
       </w:r>
@@ -1926,7 +1734,6 @@
           <w:rFonts w:ascii="Consolas" w:eastAsia="丁卯点阵体 7px" w:hAnsi="Consolas"/>
           <w:b/>
           <w:bCs/>
-          <w:color w:val="FFFFFF" w:themeColor="background1"/>
         </w:rPr>
         <w:t xml:space="preserve"> Logout of the terminals with the specified IP address.</w:t>
       </w:r>
@@ -1937,15 +1744,13 @@
           <w:rFonts w:ascii="Consolas" w:eastAsia="丁卯点阵体 7px" w:hAnsi="Consolas"/>
           <w:b/>
           <w:bCs/>
-          <w:color w:val="FFFFFF" w:themeColor="background1"/>
-        </w:rPr>
-      </w:pPr>
-      <w:r>
-        <w:rPr>
-          <w:rFonts w:ascii="Consolas" w:eastAsia="丁卯点阵体 7px" w:hAnsi="Consolas"/>
-          <w:b/>
-          <w:bCs/>
-          <w:color w:val="FFFFFF" w:themeColor="background1"/>
+        </w:rPr>
+      </w:pPr>
+      <w:r>
+        <w:rPr>
+          <w:rFonts w:ascii="Consolas" w:eastAsia="丁卯点阵体 7px" w:hAnsi="Consolas"/>
+          <w:b/>
+          <w:bCs/>
         </w:rPr>
         <w:t xml:space="preserve">logout -k </w:t>
       </w:r>
@@ -1955,7 +1760,6 @@
           <w:rFonts w:ascii="Consolas" w:eastAsia="丁卯点阵体 7px" w:hAnsi="Consolas"/>
           <w:b/>
           <w:bCs/>
-          <w:color w:val="FFFFFF" w:themeColor="background1"/>
         </w:rPr>
         <w:t>other :</w:t>
       </w:r>
@@ -1965,7 +1769,6 @@
           <w:rFonts w:ascii="Consolas" w:eastAsia="丁卯点阵体 7px" w:hAnsi="Consolas"/>
           <w:b/>
           <w:bCs/>
-          <w:color w:val="FFFFFF" w:themeColor="background1"/>
         </w:rPr>
         <w:t xml:space="preserve"> Logout of other terminals except yourself.</w:t>
       </w:r>
@@ -1976,15 +1779,13 @@
           <w:rFonts w:ascii="Consolas" w:eastAsia="丁卯点阵体 7px" w:hAnsi="Consolas"/>
           <w:b/>
           <w:bCs/>
-          <w:color w:val="FFFFFF" w:themeColor="background1"/>
-        </w:rPr>
-      </w:pPr>
-      <w:r>
-        <w:rPr>
-          <w:rFonts w:ascii="Consolas" w:eastAsia="丁卯点阵体 7px" w:hAnsi="Consolas"/>
-          <w:b/>
-          <w:bCs/>
-          <w:color w:val="FFFFFF" w:themeColor="background1"/>
+        </w:rPr>
+      </w:pPr>
+      <w:r>
+        <w:rPr>
+          <w:rFonts w:ascii="Consolas" w:eastAsia="丁卯点阵体 7px" w:hAnsi="Consolas"/>
+          <w:b/>
+          <w:bCs/>
         </w:rPr>
         <w:t xml:space="preserve">logout -k </w:t>
       </w:r>
@@ -1994,7 +1795,6 @@
           <w:rFonts w:ascii="Consolas" w:eastAsia="丁卯点阵体 7px" w:hAnsi="Consolas"/>
           <w:b/>
           <w:bCs/>
-          <w:color w:val="FFFFFF" w:themeColor="background1"/>
         </w:rPr>
         <w:t>all :</w:t>
       </w:r>
@@ -2004,23 +1804,14 @@
           <w:rFonts w:ascii="Consolas" w:eastAsia="丁卯点阵体 7px" w:hAnsi="Consolas"/>
           <w:b/>
           <w:bCs/>
-          <w:color w:val="FFFFFF" w:themeColor="background1"/>
-        </w:rPr>
-        <w:t xml:space="preserve"> logout of all terminals</w:t>
-      </w:r>
-      <w:r>
-        <w:rPr>
-          <w:rFonts w:ascii="Consolas" w:eastAsia="丁卯点阵体 7px" w:hAnsi="Consolas"/>
-          <w:b/>
-          <w:bCs/>
-          <w:color w:val="FFFFFF" w:themeColor="background1"/>
-        </w:rPr>
-        <w:t>.</w:t>
+        </w:rPr>
+        <w:t xml:space="preserve"> logout of all terminals.</w:t>
       </w:r>
     </w:p>
     <w:sectPr>
       <w:pgSz w:w="11906" w:h="16838"/>
       <w:pgMar w:top="720" w:right="720" w:bottom="720" w:left="720" w:header="851" w:footer="992" w:gutter="0"/>
+      <w:lnNumType w:countBy="1" w:restart="continuous"/>
       <w:cols w:space="425"/>
       <w:docGrid w:type="lines" w:linePitch="312"/>
     </w:sectPr>
